--- a/D2.docx
+++ b/D2.docx
@@ -146,29 +146,75 @@
         </w:numPr>
       </w:pPr>
       <w:r>
-        <w:t>Notes on documents</w:t>
-      </w:r>
-    </w:p>
-    <w:p>
-      <w:pPr>
-        <w:numPr>
-          <w:ilvl w:val="0"/>
-          <w:numId w:val="1"/>
-        </w:numPr>
-      </w:pPr>
-      <w:r>
-        <w:t>WebDAV interface</w:t>
-      </w:r>
-    </w:p>
-    <w:p>
-      <w:r>
-        <w:t>ěščřžýáíéů</w:t>
-      </w:r>
-    </w:p>
-    <w:p>
+        <w:t>Notes on docu</w:t>
+      </w:r>
       <w:bookmarkStart w:id="0" w:name="_GoBack"/>
       <w:bookmarkEnd w:id="0"/>
-    </w:p>
+      <w:r>
+        <w:t>ments</w:t>
+      </w:r>
+    </w:p>
+    <w:p>
+      <w:pPr>
+        <w:numPr>
+          <w:ilvl w:val="0"/>
+          <w:numId w:val="1"/>
+        </w:numPr>
+      </w:pPr>
+      <w:r>
+        <w:t>WebDAV interface</w:t>
+      </w:r>
+    </w:p>
+    <w:p>
+      <w:r>
+        <w:t>ěščřžýáíéů</w:t>
+      </w:r>
+    </w:p>
+    <w:p>
+      <w:pPr>
+        <w:rPr>
+          <w:b/>
+          <w:highlight w:val="yellow"/>
+        </w:rPr>
+      </w:pPr>
+      <w:r>
+        <w:rPr>
+          <w:b/>
+          <w:highlight w:val="yellow"/>
+        </w:rPr>
+        <w:t>Tady jsou změny č. 1</w:t>
+      </w:r>
+    </w:p>
+    <w:p>
+      <w:pPr>
+        <w:rPr>
+          <w:b/>
+          <w:highlight w:val="yellow"/>
+        </w:rPr>
+      </w:pPr>
+      <w:r>
+        <w:rPr>
+          <w:b/>
+          <w:highlight w:val="yellow"/>
+        </w:rPr>
+        <w:t>tady</w:t>
+      </w:r>
+    </w:p>
+    <w:p>
+      <w:pPr>
+        <w:rPr>
+          <w:b/>
+        </w:rPr>
+      </w:pPr>
+      <w:r>
+        <w:rPr>
+          <w:b/>
+          <w:highlight w:val="yellow"/>
+        </w:rPr>
+        <w:t>a tady</w:t>
+      </w:r>
+    </w:p>
+    <w:p/>
     <w:sectPr>
       <w:pgSz w:w="11906" w:h="16838"/>
       <w:pgMar w:top="1417" w:right="1417" w:bottom="1417" w:left="1417" w:header="708" w:footer="708" w:gutter="0"/>
